--- a/Documentation/BernHackt_Fründinne_SPF-Movie-Imperium.docx
+++ b/Documentation/BernHackt_Fründinne_SPF-Movie-Imperium.docx
@@ -7,12 +7,14 @@
         <w:ind w:left="-567"/>
         <w:jc w:val="center"/>
       </w:pPr>
+      <w:bookmarkStart w:id="0" w:name="_GoBack"/>
+      <w:bookmarkEnd w:id="0"/>
       <w:r>
         <w:rPr>
           <w:noProof/>
         </w:rPr>
         <w:drawing>
-          <wp:anchor distT="0" distB="0" distL="114300" distR="114300" simplePos="0" relativeHeight="251660288" behindDoc="0" locked="0" layoutInCell="1" allowOverlap="1">
+          <wp:anchor distT="0" distB="0" distL="114300" distR="114300" simplePos="0" relativeHeight="251660288" behindDoc="0" locked="0" layoutInCell="1" allowOverlap="1" wp14:anchorId="73F84D2F" wp14:editId="17B5FA9D">
             <wp:simplePos x="0" y="0"/>
             <wp:positionH relativeFrom="page">
               <wp:align>center</wp:align>
@@ -74,7 +76,7 @@
         <mc:AlternateContent>
           <mc:Choice Requires="wps">
             <w:drawing>
-              <wp:anchor distT="0" distB="0" distL="114300" distR="114300" simplePos="0" relativeHeight="251659264" behindDoc="0" locked="0" layoutInCell="1" allowOverlap="1">
+              <wp:anchor distT="0" distB="0" distL="114300" distR="114300" simplePos="0" relativeHeight="251659264" behindDoc="0" locked="0" layoutInCell="1" allowOverlap="1" wp14:anchorId="3B5C1A4C" wp14:editId="5769B777">
                 <wp:simplePos x="0" y="0"/>
                 <wp:positionH relativeFrom="column">
                   <wp:posOffset>1755775</wp:posOffset>
@@ -148,7 +150,7 @@
           <w:noProof/>
         </w:rPr>
         <w:drawing>
-          <wp:inline distT="0" distB="0" distL="0" distR="0">
+          <wp:inline distT="0" distB="0" distL="0" distR="0" wp14:anchorId="0DB0329D" wp14:editId="3B927778">
             <wp:extent cx="2896362" cy="1152285"/>
             <wp:effectExtent l="0" t="0" r="0" b="0"/>
             <wp:docPr id="10" name="image3.png"/>
@@ -188,8 +190,8 @@
       <w:pPr>
         <w:ind w:left="-567"/>
       </w:pPr>
-      <w:bookmarkStart w:id="0" w:name="_heading=h.gjdgxs" w:colFirst="0" w:colLast="0"/>
-      <w:bookmarkEnd w:id="0"/>
+      <w:bookmarkStart w:id="1" w:name="_heading=h.gjdgxs" w:colFirst="0" w:colLast="0"/>
+      <w:bookmarkEnd w:id="1"/>
     </w:p>
     <w:p>
       <w:pPr>
@@ -392,8 +394,8 @@
       </w:pPr>
     </w:p>
     <w:p>
-      <w:bookmarkStart w:id="1" w:name="_heading=h.30j0zll" w:colFirst="0" w:colLast="0"/>
-      <w:bookmarkEnd w:id="1"/>
+      <w:bookmarkStart w:id="2" w:name="_heading=h.30j0zll" w:colFirst="0" w:colLast="0"/>
+      <w:bookmarkEnd w:id="2"/>
       <w:r>
         <w:br w:type="page"/>
       </w:r>
@@ -464,8 +466,13 @@
       </w:r>
       <w:proofErr w:type="spellEnd"/>
       <w:r>
-        <w:t xml:space="preserve"> Stand des Sourcecodes</w:t>
-      </w:r>
+        <w:t xml:space="preserve"> Stand des </w:t>
+      </w:r>
+      <w:proofErr w:type="spellStart"/>
+      <w:r>
+        <w:t>Sourcecodes</w:t>
+      </w:r>
+      <w:proofErr w:type="spellEnd"/>
     </w:p>
     <w:p>
       <w:pPr>
@@ -485,46 +492,25 @@
         </w:r>
       </w:hyperlink>
     </w:p>
-    <w:p>
-      <w:pPr>
-        <w:rPr>
-          <w:lang w:val="en-CH"/>
-        </w:rPr>
-      </w:pPr>
-    </w:p>
+    <w:p/>
     <w:p>
       <w:pPr>
         <w:ind w:left="-567"/>
-        <w:rPr>
-          <w:lang w:val="en-CH"/>
-        </w:rPr>
-      </w:pPr>
-      <w:proofErr w:type="spellStart"/>
-      <w:r>
-        <w:rPr>
-          <w:lang w:val="en-CH"/>
-        </w:rPr>
+      </w:pPr>
+      <w:proofErr w:type="spellStart"/>
+      <w:r>
         <w:t>Figma</w:t>
       </w:r>
       <w:proofErr w:type="spellEnd"/>
       <w:r>
-        <w:rPr>
-          <w:lang w:val="en-CH"/>
-        </w:rPr>
-        <w:t xml:space="preserve"> </w:t>
-      </w:r>
-      <w:proofErr w:type="spellStart"/>
-      <w:r>
-        <w:rPr>
-          <w:lang w:val="en-CH"/>
-        </w:rPr>
+        <w:t xml:space="preserve"> </w:t>
+      </w:r>
+      <w:proofErr w:type="spellStart"/>
+      <w:r>
         <w:t>Prototyp</w:t>
       </w:r>
       <w:proofErr w:type="spellEnd"/>
       <w:r>
-        <w:rPr>
-          <w:lang w:val="en-CH"/>
-        </w:rPr>
         <w:t xml:space="preserve">: </w:t>
       </w:r>
       <w:hyperlink r:id="rId11" w:history="1">
@@ -532,7 +518,6 @@
           <w:rPr>
             <w:rStyle w:val="Hyperlink"/>
             <w:rFonts w:cs="Arial"/>
-            <w:lang w:val="en-CH"/>
           </w:rPr>
           <w:t>https://www.figma.com/proto/oLb9oKxtfx9XehHnwopQT8/bernhackt_fr%C3%BCndinne_2019?node-id=18%3A0&amp;viewport=-69%2C710%2C0.5887748599052429&amp;scaling=scale-down</w:t>
         </w:r>
@@ -541,33 +526,21 @@
     <w:p>
       <w:pPr>
         <w:ind w:left="-567"/>
-        <w:rPr>
-          <w:lang w:val="en-CH"/>
-        </w:rPr>
       </w:pPr>
     </w:p>
     <w:p>
       <w:pPr>
         <w:ind w:left="-567"/>
-        <w:rPr>
-          <w:lang w:val="en-CH"/>
-        </w:rPr>
       </w:pPr>
     </w:p>
     <w:p>
       <w:pPr>
         <w:ind w:left="-567"/>
-        <w:rPr>
-          <w:lang w:val="en-CH"/>
-        </w:rPr>
       </w:pPr>
     </w:p>
     <w:p>
       <w:pPr>
         <w:ind w:left="-567"/>
-        <w:rPr>
-          <w:lang w:val="en-CH"/>
-        </w:rPr>
       </w:pPr>
     </w:p>
     <w:p>
@@ -758,10 +731,7 @@
       </w:r>
       <w:proofErr w:type="spellStart"/>
       <w:r>
-        <w:t>n</w:t>
-      </w:r>
-      <w:r>
-        <w:t>icht</w:t>
+        <w:t>nicht</w:t>
       </w:r>
       <w:proofErr w:type="spellEnd"/>
       <w:r>
@@ -986,8 +956,8 @@
           <w:szCs w:val="20"/>
         </w:rPr>
       </w:pPr>
-      <w:bookmarkStart w:id="2" w:name="_heading=h.1fob9te" w:colFirst="0" w:colLast="0"/>
-      <w:bookmarkEnd w:id="2"/>
+      <w:bookmarkStart w:id="3" w:name="_heading=h.1fob9te" w:colFirst="0" w:colLast="0"/>
+      <w:bookmarkEnd w:id="3"/>
       <w:proofErr w:type="spellStart"/>
       <w:r>
         <w:rPr>
@@ -1099,8 +1069,8 @@
           <w:between w:val="nil"/>
         </w:pBdr>
       </w:pPr>
-      <w:bookmarkStart w:id="3" w:name="_heading=h.dcox23as73pb" w:colFirst="0" w:colLast="0"/>
-      <w:bookmarkEnd w:id="3"/>
+      <w:bookmarkStart w:id="4" w:name="_heading=h.dcox23as73pb" w:colFirst="0" w:colLast="0"/>
+      <w:bookmarkEnd w:id="4"/>
       <w:r>
         <w:t>Mobile Web-</w:t>
       </w:r>
@@ -1148,8 +1118,6 @@
         </w:rPr>
         <w:t xml:space="preserve"> Aufbau</w:t>
       </w:r>
-      <w:bookmarkStart w:id="4" w:name="_GoBack"/>
-      <w:bookmarkEnd w:id="4"/>
     </w:p>
     <w:p>
       <w:pPr>
@@ -1578,10 +1546,7 @@
       </w:r>
       <w:proofErr w:type="spellStart"/>
       <w:r>
-        <w:t>b</w:t>
-      </w:r>
-      <w:r>
-        <w:t>asiert</w:t>
+        <w:t>basiert</w:t>
       </w:r>
       <w:proofErr w:type="spellEnd"/>
       <w:r>
@@ -2609,14 +2574,7 @@
           <w:color w:val="000000"/>
           <w:szCs w:val="20"/>
         </w:rPr>
-        <w:t>pa</w:t>
-      </w:r>
-      <w:r>
-        <w:rPr>
-          <w:color w:val="000000"/>
-          <w:szCs w:val="20"/>
-        </w:rPr>
-        <w:t>ssendsten</w:t>
+        <w:t>passendsten</w:t>
       </w:r>
       <w:proofErr w:type="spellEnd"/>
       <w:r>
@@ -2956,10 +2914,7 @@
       </w:r>
       <w:proofErr w:type="spellStart"/>
       <w:r>
-        <w:t>romanticnes</w:t>
-      </w:r>
-      <w:r>
-        <w:t>s</w:t>
+        <w:t>romanticness</w:t>
       </w:r>
       <w:proofErr w:type="spellEnd"/>
       <w:r>
@@ -3107,10 +3062,7 @@
       </w:r>
       <w:proofErr w:type="spellEnd"/>
       <w:r>
-        <w:t>, welch</w:t>
-      </w:r>
-      <w:r>
-        <w:t xml:space="preserve">es </w:t>
+        <w:t xml:space="preserve">, welches </w:t>
       </w:r>
       <w:proofErr w:type="spellStart"/>
       <w:r>
@@ -3295,10 +3247,7 @@
       </w:r>
       <w:proofErr w:type="spellEnd"/>
       <w:r>
-        <w:t xml:space="preserve"> di</w:t>
-      </w:r>
-      <w:r>
-        <w:t xml:space="preserve">e </w:t>
+        <w:t xml:space="preserve"> die </w:t>
       </w:r>
       <w:proofErr w:type="spellStart"/>
       <w:r>
@@ -3623,10 +3572,7 @@
       </w:r>
       <w:proofErr w:type="spellEnd"/>
       <w:r>
-        <w:t xml:space="preserve"> die</w:t>
-      </w:r>
-      <w:r>
-        <w:t xml:space="preserve"> </w:t>
+        <w:t xml:space="preserve"> die </w:t>
       </w:r>
       <w:proofErr w:type="spellStart"/>
       <w:r>
@@ -4048,7 +3994,7 @@
         <w:szCs w:val="12"/>
       </w:rPr>
       <w:drawing>
-        <wp:inline distT="0" distB="0" distL="0" distR="0">
+        <wp:inline distT="0" distB="0" distL="0" distR="0" wp14:anchorId="2EBA47CD" wp14:editId="3B6156B8">
           <wp:extent cx="7632928" cy="2019211"/>
           <wp:effectExtent l="0" t="0" r="0" b="0"/>
           <wp:docPr id="11" name="image2.png"/>
@@ -4136,7 +4082,7 @@
         <w:szCs w:val="12"/>
       </w:rPr>
       <w:drawing>
-        <wp:inline distT="0" distB="0" distL="0" distR="0">
+        <wp:inline distT="0" distB="0" distL="0" distR="0" wp14:anchorId="6607DBF6" wp14:editId="568E5E08">
           <wp:extent cx="1117269" cy="320492"/>
           <wp:effectExtent l="0" t="0" r="0" b="0"/>
           <wp:docPr id="12" name="image1.png"/>
